--- a/Readme.docx
+++ b/Readme.docx
@@ -189,7 +189,22 @@
         <w:t>well as part of the package.</w:t>
       </w:r>
       <w:r>
-        <w:t xml:space="preserve"> In case Police_Incidents_2018.csv is not present in the working directory, but </w:t>
+        <w:t xml:space="preserve"> In case </w:t>
+      </w:r>
+      <w:r>
+        <w:rPr>
+          <w:b/>
+          <w:bCs/>
+          <w:i/>
+          <w:iCs/>
+        </w:rPr>
+        <w:t>Police_Incidents_2018.csv</w:t>
+      </w:r>
+      <w:r>
+        <w:t xml:space="preserve"> </w:t>
+      </w:r>
+      <w:r>
+        <w:t xml:space="preserve">is not present in the working directory, but </w:t>
       </w:r>
       <w:r>
         <w:t xml:space="preserve">contains the </w:t>
@@ -226,7 +241,12 @@
         <w:jc w:val="both"/>
       </w:pPr>
       <w:r>
-        <w:t xml:space="preserve">Even if no data is present in the working directory, the script can download the data from the URL provided and filter it to the year 2018 to </w:t>
+        <w:t>Even if no data is present in the working directory, the scri</w:t>
+      </w:r>
+      <w:bookmarkStart w:id="0" w:name="_GoBack"/>
+      <w:bookmarkEnd w:id="0"/>
+      <w:r>
+        <w:t xml:space="preserve">pt can download the data from the URL provided and filter it to the year 2018 to </w:t>
       </w:r>
       <w:r>
         <w:t>carry out the analysis and it also writes the filtered data into a csv file for later use.</w:t>
@@ -286,7 +306,21 @@
           <w:b/>
           <w:bCs/>
         </w:rPr>
-        <w:t>54240</w:t>
+        <w:t>54</w:t>
+      </w:r>
+      <w:r>
+        <w:rPr>
+          <w:b/>
+          <w:bCs/>
+        </w:rPr>
+        <w:t>3</w:t>
+      </w:r>
+      <w:r>
+        <w:rPr>
+          <w:b/>
+          <w:bCs/>
+        </w:rPr>
+        <w:t>40</w:t>
       </w:r>
       <w:r>
         <w:t xml:space="preserve"> rows and </w:t>
@@ -360,10 +394,10 @@
               <wp:anchor distT="0" distB="0" distL="114300" distR="114300" simplePos="0" relativeHeight="251663360" behindDoc="0" locked="0" layoutInCell="1" allowOverlap="1">
                 <wp:simplePos x="0" y="0"/>
                 <wp:positionH relativeFrom="column">
-                  <wp:posOffset>2796609</wp:posOffset>
+                  <wp:posOffset>3238250</wp:posOffset>
                 </wp:positionH>
                 <wp:positionV relativeFrom="paragraph">
-                  <wp:posOffset>295275</wp:posOffset>
+                  <wp:posOffset>301056</wp:posOffset>
                 </wp:positionV>
                 <wp:extent cx="2308633" cy="1724685"/>
                 <wp:effectExtent l="0" t="0" r="15875" b="27940"/>
@@ -519,7 +553,7 @@
           </mc:Choice>
           <mc:Fallback>
             <w:pict>
-              <v:group w14:anchorId="7A3C62BA" id="Group 8" o:spid="_x0000_s1026" style="position:absolute;margin-left:220.2pt;margin-top:23.25pt;width:181.8pt;height:135.8pt;z-index:251663360;mso-width-relative:margin;mso-height-relative:margin" coordsize="30510,22090" o:gfxdata="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">
+              <v:group w14:anchorId="089E2F00" id="Group 8" o:spid="_x0000_s1026" style="position:absolute;margin-left:255pt;margin-top:23.7pt;width:181.8pt;height:135.8pt;z-index:251663360;mso-width-relative:margin;mso-height-relative:margin" coordsize="30510,22090" o:gfxdata="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">
                 <v:rect id="Rectangle 3" o:spid="_x0000_s1027" style="position:absolute;left:9279;top:1629;width:21231;height:1177;visibility:visible;mso-wrap-style:square;v-text-anchor:middle" o:gfxdata="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" filled="f" strokecolor="yellow" strokeweight="1pt"/>
                 <v:rect id="Rectangle 4" o:spid="_x0000_s1028" style="position:absolute;width:8872;height:22090;visibility:visible;mso-wrap-style:square;v-text-anchor:middle" o:gfxdata="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" filled="f" strokecolor="yellow" strokeweight="1pt"/>
                 <v:rect id="Rectangle 7" o:spid="_x0000_s1029" style="position:absolute;left:9234;top:4979;width:21230;height:1177;visibility:visible;mso-wrap-style:square;v-text-anchor:middle" o:gfxdata="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" filled="f" strokecolor="yellow" strokeweight="1pt"/>
@@ -590,7 +624,26 @@
         </w:numPr>
       </w:pPr>
       <w:r>
-        <w:t>The script is designed to work with any year. If the Year supplied is 2018, it uses the filtered data file present in the working directory for analysis, and if a different year is supplied then it uses the original file present to filter the data and use it for analysis and generates the charts for that year</w:t>
+        <w:t xml:space="preserve">The API Key is needed for plotting charts that use Google Maps and it should be provided as an argument to the function </w:t>
+      </w:r>
+      <w:proofErr w:type="spellStart"/>
+      <w:proofErr w:type="gramStart"/>
+      <w:r>
+        <w:t>setupGoogleMaps</w:t>
+      </w:r>
+      <w:proofErr w:type="spellEnd"/>
+      <w:r>
+        <w:t>(</w:t>
+      </w:r>
+      <w:proofErr w:type="gramEnd"/>
+      <w:r>
+        <w:t>)</w:t>
+      </w:r>
+      <w:r>
+        <w:t xml:space="preserve"> </w:t>
+      </w:r>
+      <w:r>
+        <w:t>in the line 765.</w:t>
       </w:r>
     </w:p>
     <w:p>
@@ -602,7 +655,22 @@
         </w:numPr>
       </w:pPr>
       <w:r>
-        <w:t xml:space="preserve">There </w:t>
+        <w:t>The script is designed to work with any year. If the Year supplied is 2018, it uses the filtered data file present in the working directory for analysis, and if a different year is supplied then it uses the original file present to filter the data and use it for analysis and generates the charts for that year</w:t>
+      </w:r>
+      <w:r>
+        <w:t>.</w:t>
+      </w:r>
+    </w:p>
+    <w:p>
+      <w:pPr>
+        <w:pStyle w:val="ListParagraph"/>
+        <w:numPr>
+          <w:ilvl w:val="0"/>
+          <w:numId w:val="3"/>
+        </w:numPr>
+      </w:pPr>
+      <w:r>
+        <w:t xml:space="preserve">The </w:t>
       </w:r>
       <w:r>
         <w:t xml:space="preserve">script generates around </w:t>
@@ -745,10 +813,9 @@
         <w:rPr>
           <w:color w:val="FF0000"/>
         </w:rPr>
+        <w:lastRenderedPageBreak/>
         <w:t>The charts will not include a title in order to use it in our presentation.</w:t>
       </w:r>
-      <w:bookmarkStart w:id="0" w:name="_GoBack"/>
-      <w:bookmarkEnd w:id="0"/>
     </w:p>
     <w:sectPr>
       <w:pgSz w:w="12240" w:h="15840"/>
@@ -1877,7 +1944,7 @@
 </file>
 
 <file path=customXml/itemProps1.xml><?xml version="1.0" encoding="utf-8"?>
-<ds:datastoreItem xmlns:ds="http://schemas.openxmlformats.org/officeDocument/2006/customXml" ds:itemID="{1EE63BFA-034D-4791-8567-41EAF4F7C19A}">
+<ds:datastoreItem xmlns:ds="http://schemas.openxmlformats.org/officeDocument/2006/customXml" ds:itemID="{FD2E6525-DBA4-4854-BCEE-87E106D0EB94}">
   <ds:schemaRefs>
     <ds:schemaRef ds:uri="http://schemas.openxmlformats.org/officeDocument/2006/bibliography"/>
   </ds:schemaRefs>
